--- a/fase1/Documentacion Individual/1.2_APT122_PautaReflexionFase1_josue.docx
+++ b/fase1/Documentacion Individual/1.2_APT122_PautaReflexionFase1_josue.docx
@@ -2,7 +2,11 @@
 <file path=word/document.xml><?xml version="1.0" encoding="utf-8"?>
 <w:document xmlns:wpc="http://schemas.microsoft.com/office/word/2010/wordprocessingCanvas" xmlns:cx="http://schemas.microsoft.com/office/drawing/2014/chartex" xmlns:cx1="http://schemas.microsoft.com/office/drawing/2015/9/8/chartex" xmlns:cx2="http://schemas.microsoft.com/office/drawing/2015/10/21/chartex" xmlns:cx3="http://schemas.microsoft.com/office/drawing/2016/5/9/chartex" xmlns:cx4="http://schemas.microsoft.com/office/drawing/2016/5/10/chartex" xmlns:cx5="http://schemas.microsoft.com/office/drawing/2016/5/11/chartex" xmlns:cx6="http://schemas.microsoft.com/office/drawing/2016/5/12/chartex" xmlns:cx7="http://schemas.microsoft.com/office/drawing/2016/5/13/chartex" xmlns:cx8="http://schemas.microsoft.com/office/drawing/2016/5/14/chartex" xmlns:mc="http://schemas.openxmlformats.org/markup-compatibility/2006" xmlns:aink="http://schemas.microsoft.com/office/drawing/2016/ink" xmlns:am3d="http://schemas.microsoft.com/office/drawing/2017/model3d" xmlns:o="urn:schemas-microsoft-com:office:office" xmlns:oel="http://schemas.microsoft.com/office/2019/extlst" xmlns:r="http://schemas.openxmlformats.org/officeDocument/2006/relationships" xmlns:m="http://schemas.openxmlformats.org/officeDocument/2006/math" xmlns:v="urn:schemas-microsoft-com:vml" xmlns:wp14="http://schemas.microsoft.com/office/word/2010/wordprocessingDrawing" xmlns:wp="http://schemas.openxmlformats.org/drawingml/2006/wordprocessingDrawing" xmlns:w10="urn:schemas-microsoft-com:office:word" xmlns:w="http://schemas.openxmlformats.org/wordprocessingml/2006/main" xmlns:w14="http://schemas.microsoft.com/office/word/2010/wordml" xmlns:w15="http://schemas.microsoft.com/office/word/2012/wordml" xmlns:w16cex="http://schemas.microsoft.com/office/word/2018/wordml/cex" xmlns:w16cid="http://schemas.microsoft.com/office/word/2016/wordml/cid" xmlns:w16="http://schemas.microsoft.com/office/word/2018/wordml" xmlns:w16du="http://schemas.microsoft.com/office/word/2023/wordml/word16du" xmlns:w16sdtdh="http://schemas.microsoft.com/office/word/2020/wordml/sdtdatahash" xmlns:w16sdtfl="http://schemas.microsoft.com/office/word/2024/wordml/sdtformatlock" xmlns:w16se="http://schemas.microsoft.com/office/word/2015/wordml/symex" xmlns:wpg="http://schemas.microsoft.com/office/word/2010/wordprocessingGroup" xmlns:wpi="http://schemas.microsoft.com/office/word/2010/wordprocessingInk" xmlns:wne="http://schemas.microsoft.com/office/word/2006/wordml" xmlns:wps="http://schemas.microsoft.com/office/word/2010/wordprocessingShape" mc:Ignorable="w14 w15 w16se w16cid w16 w16cex w16sdtdh w16sdtfl w16du wp14">
   <w:body>
-    <w:p/>
+    <w:p>
+      <w:r>
+        <w:t xml:space="preserve"> c</w:t>
+      </w:r>
+    </w:p>
     <w:tbl>
       <w:tblPr>
         <w:tblStyle w:val="Tablaconcuadrcula"/>
@@ -386,14 +390,7 @@
                 <w:rFonts w:eastAsiaTheme="majorEastAsia"/>
                 <w:color w:val="767171" w:themeColor="background2" w:themeShade="80"/>
               </w:rPr>
-              <w:t>Inteligencia me gustó porque me permitió comprender cómo transformar datos en información útil para la toma de decisiones. Pude aplicar herramientas de análisis y visualización que ayudan a las empresas a identificar patrones y generar valor a partir de la información</w:t>
-            </w:r>
-            <w:r>
-              <w:rPr>
-                <w:rFonts w:eastAsiaTheme="majorEastAsia"/>
-                <w:color w:val="767171" w:themeColor="background2" w:themeShade="80"/>
-              </w:rPr>
-              <w:t xml:space="preserve">, Por otra parte, </w:t>
+              <w:t xml:space="preserve">Inteligencia me gustó porque me permitió comprender cómo transformar datos en información útil para la toma de decisiones. Pude aplicar herramientas de análisis y visualización que ayudan a las empresas a identificar patrones y generar valor a partir de la información, Por otra parte, </w:t>
             </w:r>
             <w:proofErr w:type="spellStart"/>
             <w:r>
@@ -877,7 +874,6 @@
               <w:tabs>
                 <w:tab w:val="left" w:pos="454"/>
               </w:tabs>
-              <w:ind w:left="454" w:hanging="283"/>
               <w:jc w:val="both"/>
               <w:rPr>
                 <w:rFonts w:eastAsiaTheme="majorEastAsia"/>
@@ -908,6 +904,586 @@
                 <w:szCs w:val="24"/>
               </w:rPr>
             </w:pPr>
+            <w:r>
+              <w:rPr>
+                <w:rStyle w:val="Textoennegrita"/>
+                <w:color w:val="92D050"/>
+              </w:rPr>
+              <w:t>Fortalezas:</w:t>
+            </w:r>
+          </w:p>
+          <w:p>
+            <w:pPr>
+              <w:pStyle w:val="NormalWeb"/>
+              <w:numPr>
+                <w:ilvl w:val="0"/>
+                <w:numId w:val="42"/>
+              </w:numPr>
+              <w:rPr>
+                <w:color w:val="92D050"/>
+              </w:rPr>
+            </w:pPr>
+            <w:r>
+              <w:rPr>
+                <w:rStyle w:val="Textoennegrita"/>
+                <w:b w:val="0"/>
+                <w:bCs w:val="0"/>
+                <w:color w:val="92D050"/>
+              </w:rPr>
+              <w:t>Levantamiento y análisis de requerimientos</w:t>
+            </w:r>
+            <w:r>
+              <w:rPr>
+                <w:rStyle w:val="Textoennegrita"/>
+                <w:color w:val="92D050"/>
+              </w:rPr>
+              <w:t>:</w:t>
+            </w:r>
+            <w:r>
+              <w:rPr>
+                <w:color w:val="92D050"/>
+              </w:rPr>
+              <w:t xml:space="preserve"> entrevistas, mapeo de procesos (AS-IS/TO-BE), historias de usuario y definición de </w:t>
+            </w:r>
+            <w:r>
+              <w:rPr>
+                <w:rStyle w:val="Textoennegrita"/>
+                <w:b w:val="0"/>
+                <w:bCs w:val="0"/>
+                <w:color w:val="92D050"/>
+              </w:rPr>
+              <w:t>MVP</w:t>
+            </w:r>
+            <w:r>
+              <w:rPr>
+                <w:color w:val="92D050"/>
+              </w:rPr>
+              <w:t>.</w:t>
+            </w:r>
+          </w:p>
+          <w:p>
+            <w:pPr>
+              <w:pStyle w:val="NormalWeb"/>
+              <w:numPr>
+                <w:ilvl w:val="0"/>
+                <w:numId w:val="42"/>
+              </w:numPr>
+              <w:rPr>
+                <w:color w:val="92D050"/>
+              </w:rPr>
+            </w:pPr>
+            <w:r>
+              <w:rPr>
+                <w:rStyle w:val="Textoennegrita"/>
+                <w:b w:val="0"/>
+                <w:bCs w:val="0"/>
+                <w:color w:val="92D050"/>
+              </w:rPr>
+              <w:t>Gestión de proyectos TI (Scrum/Kanban</w:t>
+            </w:r>
+            <w:r>
+              <w:rPr>
+                <w:rStyle w:val="Textoennegrita"/>
+                <w:color w:val="92D050"/>
+              </w:rPr>
+              <w:t>):</w:t>
+            </w:r>
+            <w:r>
+              <w:rPr>
+                <w:color w:val="92D050"/>
+              </w:rPr>
+              <w:t xml:space="preserve"> planificación, priorización, control de avance y gestión de riesgos/impedimentos.</w:t>
+            </w:r>
+          </w:p>
+          <w:p>
+            <w:pPr>
+              <w:pStyle w:val="NormalWeb"/>
+              <w:numPr>
+                <w:ilvl w:val="0"/>
+                <w:numId w:val="42"/>
+              </w:numPr>
+              <w:rPr>
+                <w:color w:val="92D050"/>
+              </w:rPr>
+            </w:pPr>
+            <w:r>
+              <w:rPr>
+                <w:rStyle w:val="Textoennegrita"/>
+                <w:b w:val="0"/>
+                <w:bCs w:val="0"/>
+                <w:color w:val="92D050"/>
+              </w:rPr>
+              <w:t>Integración</w:t>
+            </w:r>
+            <w:r>
+              <w:rPr>
+                <w:rStyle w:val="Textoennegrita"/>
+                <w:color w:val="92D050"/>
+              </w:rPr>
+              <w:t xml:space="preserve"> </w:t>
+            </w:r>
+            <w:r>
+              <w:rPr>
+                <w:rStyle w:val="Textoennegrita"/>
+                <w:b w:val="0"/>
+                <w:bCs w:val="0"/>
+                <w:color w:val="92D050"/>
+              </w:rPr>
+              <w:t>de</w:t>
+            </w:r>
+            <w:r>
+              <w:rPr>
+                <w:rStyle w:val="Textoennegrita"/>
+                <w:color w:val="92D050"/>
+              </w:rPr>
+              <w:t xml:space="preserve"> </w:t>
+            </w:r>
+            <w:r>
+              <w:rPr>
+                <w:rStyle w:val="Textoennegrita"/>
+                <w:b w:val="0"/>
+                <w:bCs w:val="0"/>
+                <w:color w:val="92D050"/>
+              </w:rPr>
+              <w:t>sistemas</w:t>
+            </w:r>
+            <w:r>
+              <w:rPr>
+                <w:rStyle w:val="Textoennegrita"/>
+                <w:color w:val="92D050"/>
+              </w:rPr>
+              <w:t xml:space="preserve"> (</w:t>
+            </w:r>
+            <w:proofErr w:type="spellStart"/>
+            <w:r>
+              <w:rPr>
+                <w:rStyle w:val="Textoennegrita"/>
+                <w:b w:val="0"/>
+                <w:bCs w:val="0"/>
+                <w:color w:val="92D050"/>
+              </w:rPr>
+              <w:t>APIs</w:t>
+            </w:r>
+            <w:proofErr w:type="spellEnd"/>
+            <w:r>
+              <w:rPr>
+                <w:rStyle w:val="Textoennegrita"/>
+                <w:color w:val="92D050"/>
+              </w:rPr>
+              <w:t>):</w:t>
+            </w:r>
+            <w:r>
+              <w:rPr>
+                <w:color w:val="92D050"/>
+              </w:rPr>
+              <w:t xml:space="preserve"> consumo/ orquestación de servicios y diseño de flujos.</w:t>
+            </w:r>
+          </w:p>
+          <w:p>
+            <w:pPr>
+              <w:pStyle w:val="NormalWeb"/>
+              <w:numPr>
+                <w:ilvl w:val="0"/>
+                <w:numId w:val="42"/>
+              </w:numPr>
+              <w:rPr>
+                <w:color w:val="92D050"/>
+              </w:rPr>
+            </w:pPr>
+            <w:r>
+              <w:rPr>
+                <w:rStyle w:val="Textoennegrita"/>
+                <w:b w:val="0"/>
+                <w:bCs w:val="0"/>
+                <w:color w:val="92D050"/>
+              </w:rPr>
+              <w:t>Comunicación</w:t>
+            </w:r>
+            <w:r>
+              <w:rPr>
+                <w:rStyle w:val="Textoennegrita"/>
+                <w:color w:val="92D050"/>
+              </w:rPr>
+              <w:t xml:space="preserve"> y </w:t>
+            </w:r>
+            <w:r>
+              <w:rPr>
+                <w:rStyle w:val="Textoennegrita"/>
+                <w:b w:val="0"/>
+                <w:bCs w:val="0"/>
+                <w:color w:val="92D050"/>
+              </w:rPr>
+              <w:t>trabajo</w:t>
+            </w:r>
+            <w:r>
+              <w:rPr>
+                <w:rStyle w:val="Textoennegrita"/>
+                <w:color w:val="92D050"/>
+              </w:rPr>
+              <w:t xml:space="preserve"> </w:t>
+            </w:r>
+            <w:r>
+              <w:rPr>
+                <w:rStyle w:val="Textoennegrita"/>
+                <w:b w:val="0"/>
+                <w:bCs w:val="0"/>
+                <w:color w:val="92D050"/>
+              </w:rPr>
+              <w:t>colaborativo</w:t>
+            </w:r>
+            <w:r>
+              <w:rPr>
+                <w:rStyle w:val="Textoennegrita"/>
+                <w:color w:val="92D050"/>
+              </w:rPr>
+              <w:t>:</w:t>
+            </w:r>
+            <w:r>
+              <w:rPr>
+                <w:color w:val="92D050"/>
+              </w:rPr>
+              <w:t xml:space="preserve"> presentaciones, actas, criterios de aceptación claros.</w:t>
+            </w:r>
+          </w:p>
+          <w:p>
+            <w:pPr>
+              <w:pStyle w:val="NormalWeb"/>
+              <w:numPr>
+                <w:ilvl w:val="0"/>
+                <w:numId w:val="42"/>
+              </w:numPr>
+              <w:rPr>
+                <w:color w:val="92D050"/>
+              </w:rPr>
+            </w:pPr>
+            <w:r>
+              <w:rPr>
+                <w:rStyle w:val="Textoennegrita"/>
+                <w:b w:val="0"/>
+                <w:bCs w:val="0"/>
+                <w:color w:val="92D050"/>
+              </w:rPr>
+              <w:t>BI</w:t>
+            </w:r>
+            <w:r>
+              <w:rPr>
+                <w:rStyle w:val="Textoennegrita"/>
+                <w:color w:val="92D050"/>
+              </w:rPr>
+              <w:t xml:space="preserve"> </w:t>
+            </w:r>
+            <w:r>
+              <w:rPr>
+                <w:rStyle w:val="Textoennegrita"/>
+                <w:b w:val="0"/>
+                <w:bCs w:val="0"/>
+                <w:color w:val="92D050"/>
+              </w:rPr>
+              <w:t>básico/intermedio</w:t>
+            </w:r>
+            <w:r>
+              <w:rPr>
+                <w:rStyle w:val="Textoennegrita"/>
+                <w:color w:val="92D050"/>
+              </w:rPr>
+              <w:t>:</w:t>
+            </w:r>
+            <w:r>
+              <w:rPr>
+                <w:color w:val="92D050"/>
+              </w:rPr>
+              <w:t xml:space="preserve"> tableros, </w:t>
+            </w:r>
+            <w:proofErr w:type="spellStart"/>
+            <w:r>
+              <w:rPr>
+                <w:color w:val="92D050"/>
+              </w:rPr>
+              <w:t>KPIs</w:t>
+            </w:r>
+            <w:proofErr w:type="spellEnd"/>
+            <w:r>
+              <w:rPr>
+                <w:color w:val="92D050"/>
+              </w:rPr>
+              <w:t xml:space="preserve"> y lectura de métricas para la toma de decisiones</w:t>
+            </w:r>
+          </w:p>
+          <w:p>
+            <w:pPr>
+              <w:tabs>
+                <w:tab w:val="left" w:pos="454"/>
+              </w:tabs>
+              <w:jc w:val="both"/>
+              <w:rPr>
+                <w:rFonts w:eastAsiaTheme="majorEastAsia"/>
+                <w:color w:val="EE0000"/>
+                <w:sz w:val="24"/>
+                <w:szCs w:val="24"/>
+              </w:rPr>
+            </w:pPr>
+            <w:r>
+              <w:rPr>
+                <w:rFonts w:eastAsiaTheme="majorEastAsia"/>
+                <w:color w:val="EE0000"/>
+                <w:sz w:val="24"/>
+                <w:szCs w:val="24"/>
+              </w:rPr>
+              <w:t>Por fortalecer</w:t>
+            </w:r>
+            <w:r>
+              <w:rPr>
+                <w:rFonts w:eastAsiaTheme="majorEastAsia"/>
+                <w:color w:val="EE0000"/>
+                <w:sz w:val="24"/>
+                <w:szCs w:val="24"/>
+              </w:rPr>
+              <w:t>:</w:t>
+            </w:r>
+          </w:p>
+          <w:p>
+            <w:pPr>
+              <w:tabs>
+                <w:tab w:val="left" w:pos="454"/>
+              </w:tabs>
+              <w:jc w:val="both"/>
+              <w:rPr>
+                <w:rFonts w:eastAsiaTheme="majorEastAsia"/>
+                <w:color w:val="EE0000"/>
+                <w:sz w:val="24"/>
+                <w:szCs w:val="24"/>
+              </w:rPr>
+            </w:pPr>
+          </w:p>
+          <w:p>
+            <w:pPr>
+              <w:pStyle w:val="Prrafodelista"/>
+              <w:numPr>
+                <w:ilvl w:val="0"/>
+                <w:numId w:val="43"/>
+              </w:numPr>
+              <w:tabs>
+                <w:tab w:val="left" w:pos="454"/>
+              </w:tabs>
+              <w:jc w:val="both"/>
+              <w:rPr>
+                <w:rFonts w:eastAsiaTheme="majorEastAsia"/>
+                <w:color w:val="EE0000"/>
+                <w:sz w:val="24"/>
+                <w:szCs w:val="24"/>
+              </w:rPr>
+            </w:pPr>
+            <w:r>
+              <w:rPr>
+                <w:rFonts w:eastAsiaTheme="majorEastAsia"/>
+                <w:color w:val="EE0000"/>
+                <w:sz w:val="24"/>
+                <w:szCs w:val="24"/>
+              </w:rPr>
+              <w:t>Inglés</w:t>
+            </w:r>
+            <w:r>
+              <w:rPr>
+                <w:rFonts w:eastAsiaTheme="majorEastAsia"/>
+                <w:b/>
+                <w:bCs/>
+                <w:color w:val="EE0000"/>
+                <w:sz w:val="24"/>
+                <w:szCs w:val="24"/>
+              </w:rPr>
+              <w:t xml:space="preserve"> </w:t>
+            </w:r>
+            <w:r>
+              <w:rPr>
+                <w:rFonts w:eastAsiaTheme="majorEastAsia"/>
+                <w:color w:val="EE0000"/>
+                <w:sz w:val="24"/>
+                <w:szCs w:val="24"/>
+              </w:rPr>
+              <w:t>técnico</w:t>
+            </w:r>
+            <w:r>
+              <w:rPr>
+                <w:rFonts w:eastAsiaTheme="majorEastAsia"/>
+                <w:b/>
+                <w:bCs/>
+                <w:color w:val="EE0000"/>
+                <w:sz w:val="24"/>
+                <w:szCs w:val="24"/>
+              </w:rPr>
+              <w:t>:</w:t>
+            </w:r>
+            <w:r>
+              <w:rPr>
+                <w:rFonts w:eastAsiaTheme="majorEastAsia"/>
+                <w:color w:val="EE0000"/>
+                <w:sz w:val="24"/>
+                <w:szCs w:val="24"/>
+              </w:rPr>
+              <w:t xml:space="preserve"> mejorar fluidez y lectura de documentación avanzada</w:t>
+            </w:r>
+          </w:p>
+          <w:p>
+            <w:pPr>
+              <w:pStyle w:val="Prrafodelista"/>
+              <w:numPr>
+                <w:ilvl w:val="0"/>
+                <w:numId w:val="43"/>
+              </w:numPr>
+              <w:tabs>
+                <w:tab w:val="left" w:pos="454"/>
+              </w:tabs>
+              <w:jc w:val="both"/>
+              <w:rPr>
+                <w:rFonts w:eastAsiaTheme="majorEastAsia"/>
+                <w:color w:val="EE0000"/>
+                <w:sz w:val="24"/>
+                <w:szCs w:val="24"/>
+              </w:rPr>
+            </w:pPr>
+            <w:r>
+              <w:rPr>
+                <w:rFonts w:eastAsiaTheme="majorEastAsia"/>
+                <w:color w:val="EE0000"/>
+                <w:sz w:val="24"/>
+                <w:szCs w:val="24"/>
+              </w:rPr>
+              <w:t xml:space="preserve">Documentación técnica: mejorar la redacción de manuales de usuario, guías de instalación y documentación de API (ej.: </w:t>
+            </w:r>
+            <w:proofErr w:type="spellStart"/>
+            <w:r>
+              <w:rPr>
+                <w:rFonts w:eastAsiaTheme="majorEastAsia"/>
+                <w:color w:val="EE0000"/>
+                <w:sz w:val="24"/>
+                <w:szCs w:val="24"/>
+              </w:rPr>
+              <w:t>OpenAPI</w:t>
+            </w:r>
+            <w:proofErr w:type="spellEnd"/>
+            <w:r>
+              <w:rPr>
+                <w:rFonts w:eastAsiaTheme="majorEastAsia"/>
+                <w:color w:val="EE0000"/>
+                <w:sz w:val="24"/>
+                <w:szCs w:val="24"/>
+              </w:rPr>
+              <w:t>/</w:t>
+            </w:r>
+            <w:proofErr w:type="spellStart"/>
+            <w:r>
+              <w:rPr>
+                <w:rFonts w:eastAsiaTheme="majorEastAsia"/>
+                <w:color w:val="EE0000"/>
+                <w:sz w:val="24"/>
+                <w:szCs w:val="24"/>
+              </w:rPr>
+              <w:t>Swagger</w:t>
+            </w:r>
+            <w:proofErr w:type="spellEnd"/>
+            <w:r>
+              <w:rPr>
+                <w:rFonts w:eastAsiaTheme="majorEastAsia"/>
+                <w:color w:val="EE0000"/>
+                <w:sz w:val="24"/>
+                <w:szCs w:val="24"/>
+              </w:rPr>
+              <w:t>).</w:t>
+            </w:r>
+          </w:p>
+          <w:p>
+            <w:pPr>
+              <w:tabs>
+                <w:tab w:val="left" w:pos="454"/>
+              </w:tabs>
+              <w:jc w:val="both"/>
+              <w:rPr>
+                <w:rFonts w:eastAsiaTheme="majorEastAsia"/>
+                <w:color w:val="EE0000"/>
+                <w:sz w:val="24"/>
+                <w:szCs w:val="24"/>
+              </w:rPr>
+            </w:pPr>
+          </w:p>
+          <w:p>
+            <w:pPr>
+              <w:pStyle w:val="Prrafodelista"/>
+              <w:numPr>
+                <w:ilvl w:val="0"/>
+                <w:numId w:val="43"/>
+              </w:numPr>
+              <w:tabs>
+                <w:tab w:val="left" w:pos="454"/>
+              </w:tabs>
+              <w:jc w:val="both"/>
+              <w:rPr>
+                <w:rFonts w:eastAsiaTheme="majorEastAsia"/>
+                <w:color w:val="EE0000"/>
+                <w:sz w:val="24"/>
+                <w:szCs w:val="24"/>
+              </w:rPr>
+            </w:pPr>
+            <w:r>
+              <w:rPr>
+                <w:rFonts w:eastAsiaTheme="majorEastAsia"/>
+                <w:color w:val="EE0000"/>
+                <w:sz w:val="24"/>
+                <w:szCs w:val="24"/>
+              </w:rPr>
+              <w:t>Normas y estándares: aprender a aplicar normas de calidad de software (ej.: ISO/IEC 25010), normas de documentación y buenas prácticas formales de la industria.</w:t>
+            </w:r>
+          </w:p>
+          <w:p>
+            <w:pPr>
+              <w:tabs>
+                <w:tab w:val="left" w:pos="454"/>
+              </w:tabs>
+              <w:jc w:val="both"/>
+              <w:rPr>
+                <w:rFonts w:eastAsiaTheme="majorEastAsia"/>
+                <w:color w:val="EE0000"/>
+                <w:sz w:val="24"/>
+                <w:szCs w:val="24"/>
+              </w:rPr>
+            </w:pPr>
+          </w:p>
+          <w:p>
+            <w:pPr>
+              <w:pStyle w:val="Prrafodelista"/>
+              <w:numPr>
+                <w:ilvl w:val="0"/>
+                <w:numId w:val="43"/>
+              </w:numPr>
+              <w:tabs>
+                <w:tab w:val="left" w:pos="454"/>
+              </w:tabs>
+              <w:jc w:val="both"/>
+              <w:rPr>
+                <w:rFonts w:eastAsiaTheme="majorEastAsia"/>
+                <w:color w:val="767171" w:themeColor="background2" w:themeShade="80"/>
+                <w:sz w:val="24"/>
+                <w:szCs w:val="24"/>
+              </w:rPr>
+            </w:pPr>
+            <w:r>
+              <w:rPr>
+                <w:rFonts w:eastAsiaTheme="majorEastAsia"/>
+                <w:color w:val="EE0000"/>
+                <w:sz w:val="24"/>
+                <w:szCs w:val="24"/>
+              </w:rPr>
+              <w:lastRenderedPageBreak/>
+              <w:t>Inglés técnico: reforzar vocabulario y comprensión de documentación oficial, mejorar la fluidez para comunicarme en contextos laborales y en proyectos internacionales</w:t>
+            </w:r>
+            <w:r>
+              <w:rPr>
+                <w:rFonts w:eastAsiaTheme="majorEastAsia"/>
+                <w:color w:val="767171" w:themeColor="background2" w:themeShade="80"/>
+                <w:sz w:val="24"/>
+                <w:szCs w:val="24"/>
+              </w:rPr>
+              <w:t>.</w:t>
+            </w:r>
           </w:p>
           <w:p>
             <w:pPr>
@@ -1121,105 +1697,6 @@
         </w:tc>
       </w:tr>
     </w:tbl>
-    <w:p>
-      <w:pPr>
-        <w:spacing w:after="0" w:line="360" w:lineRule="auto"/>
-        <w:jc w:val="both"/>
-        <w:rPr>
-          <w:color w:val="595959" w:themeColor="text1" w:themeTint="A6"/>
-          <w:sz w:val="24"/>
-          <w:szCs w:val="24"/>
-          <w:lang w:eastAsia="ja-JP"/>
-        </w:rPr>
-      </w:pPr>
-    </w:p>
-    <w:p/>
-    <w:p/>
-    <w:p/>
-    <w:p>
-      <w:pPr>
-        <w:spacing w:after="0" w:line="360" w:lineRule="auto"/>
-        <w:jc w:val="both"/>
-        <w:rPr>
-          <w:b/>
-          <w:bCs/>
-          <w:sz w:val="24"/>
-          <w:szCs w:val="24"/>
-        </w:rPr>
-      </w:pPr>
-    </w:p>
-    <w:p>
-      <w:pPr>
-        <w:spacing w:after="0" w:line="360" w:lineRule="auto"/>
-        <w:jc w:val="both"/>
-        <w:rPr>
-          <w:b/>
-          <w:bCs/>
-          <w:sz w:val="24"/>
-          <w:szCs w:val="24"/>
-        </w:rPr>
-      </w:pPr>
-    </w:p>
-    <w:p>
-      <w:pPr>
-        <w:spacing w:after="0" w:line="360" w:lineRule="auto"/>
-        <w:jc w:val="both"/>
-        <w:rPr>
-          <w:b/>
-          <w:bCs/>
-          <w:sz w:val="24"/>
-          <w:szCs w:val="24"/>
-        </w:rPr>
-      </w:pPr>
-    </w:p>
-    <w:p>
-      <w:pPr>
-        <w:spacing w:after="0" w:line="360" w:lineRule="auto"/>
-        <w:jc w:val="both"/>
-        <w:rPr>
-          <w:b/>
-          <w:bCs/>
-          <w:sz w:val="24"/>
-          <w:szCs w:val="24"/>
-        </w:rPr>
-      </w:pPr>
-    </w:p>
-    <w:p>
-      <w:pPr>
-        <w:spacing w:after="0" w:line="360" w:lineRule="auto"/>
-        <w:jc w:val="both"/>
-        <w:rPr>
-          <w:b/>
-          <w:bCs/>
-          <w:sz w:val="24"/>
-          <w:szCs w:val="24"/>
-        </w:rPr>
-      </w:pPr>
-    </w:p>
-    <w:p>
-      <w:pPr>
-        <w:spacing w:after="0" w:line="360" w:lineRule="auto"/>
-        <w:jc w:val="both"/>
-        <w:rPr>
-          <w:b/>
-          <w:bCs/>
-          <w:sz w:val="24"/>
-          <w:szCs w:val="24"/>
-        </w:rPr>
-      </w:pPr>
-    </w:p>
-    <w:p>
-      <w:pPr>
-        <w:spacing w:after="0" w:line="360" w:lineRule="auto"/>
-        <w:jc w:val="both"/>
-        <w:rPr>
-          <w:b/>
-          <w:bCs/>
-          <w:sz w:val="24"/>
-          <w:szCs w:val="24"/>
-        </w:rPr>
-      </w:pPr>
-    </w:p>
     <w:p>
       <w:pPr>
         <w:spacing w:after="0" w:line="360" w:lineRule="auto"/>
@@ -1352,62 +1829,230 @@
                 <w:szCs w:val="24"/>
               </w:rPr>
             </w:pPr>
-          </w:p>
-          <w:p>
-            <w:pPr>
-              <w:tabs>
-                <w:tab w:val="left" w:pos="454"/>
-              </w:tabs>
-              <w:jc w:val="both"/>
+            <w:r>
               <w:rPr>
                 <w:rFonts w:eastAsiaTheme="majorEastAsia"/>
                 <w:color w:val="767171" w:themeColor="background2" w:themeShade="80"/>
                 <w:sz w:val="24"/>
                 <w:szCs w:val="24"/>
               </w:rPr>
-            </w:pPr>
-          </w:p>
-          <w:p>
-            <w:pPr>
-              <w:tabs>
-                <w:tab w:val="left" w:pos="454"/>
-              </w:tabs>
-              <w:jc w:val="both"/>
+              <w:t>Mis i</w:t>
+            </w:r>
+            <w:r>
               <w:rPr>
                 <w:rFonts w:eastAsiaTheme="majorEastAsia"/>
                 <w:color w:val="767171" w:themeColor="background2" w:themeShade="80"/>
                 <w:sz w:val="24"/>
                 <w:szCs w:val="24"/>
               </w:rPr>
-            </w:pPr>
-          </w:p>
-          <w:p>
-            <w:pPr>
-              <w:tabs>
-                <w:tab w:val="left" w:pos="454"/>
-              </w:tabs>
-              <w:jc w:val="both"/>
+              <w:t>ntereses principales</w:t>
+            </w:r>
+            <w:r>
               <w:rPr>
                 <w:rFonts w:eastAsiaTheme="majorEastAsia"/>
                 <w:color w:val="767171" w:themeColor="background2" w:themeShade="80"/>
                 <w:sz w:val="24"/>
                 <w:szCs w:val="24"/>
               </w:rPr>
-            </w:pPr>
-          </w:p>
-          <w:p>
-            <w:pPr>
-              <w:tabs>
-                <w:tab w:val="left" w:pos="454"/>
-              </w:tabs>
-              <w:jc w:val="both"/>
+              <w:t xml:space="preserve"> son </w:t>
+            </w:r>
+            <w:r>
               <w:rPr>
                 <w:rFonts w:eastAsiaTheme="majorEastAsia"/>
                 <w:color w:val="767171" w:themeColor="background2" w:themeShade="80"/>
                 <w:sz w:val="24"/>
                 <w:szCs w:val="24"/>
               </w:rPr>
-            </w:pPr>
+              <w:t>desarrollo de software (</w:t>
+            </w:r>
+            <w:proofErr w:type="spellStart"/>
+            <w:r>
+              <w:rPr>
+                <w:rFonts w:eastAsiaTheme="majorEastAsia"/>
+                <w:color w:val="767171" w:themeColor="background2" w:themeShade="80"/>
+                <w:sz w:val="24"/>
+                <w:szCs w:val="24"/>
+              </w:rPr>
+              <w:t>frontend</w:t>
+            </w:r>
+            <w:proofErr w:type="spellEnd"/>
+            <w:r>
+              <w:rPr>
+                <w:rFonts w:eastAsiaTheme="majorEastAsia"/>
+                <w:color w:val="767171" w:themeColor="background2" w:themeShade="80"/>
+                <w:sz w:val="24"/>
+                <w:szCs w:val="24"/>
+              </w:rPr>
+              <w:t xml:space="preserve"> y </w:t>
+            </w:r>
+            <w:proofErr w:type="spellStart"/>
+            <w:r>
+              <w:rPr>
+                <w:rFonts w:eastAsiaTheme="majorEastAsia"/>
+                <w:color w:val="767171" w:themeColor="background2" w:themeShade="80"/>
+                <w:sz w:val="24"/>
+                <w:szCs w:val="24"/>
+              </w:rPr>
+              <w:t>backend</w:t>
+            </w:r>
+            <w:proofErr w:type="spellEnd"/>
+            <w:r>
+              <w:rPr>
+                <w:rFonts w:eastAsiaTheme="majorEastAsia"/>
+                <w:color w:val="767171" w:themeColor="background2" w:themeShade="80"/>
+                <w:sz w:val="24"/>
+                <w:szCs w:val="24"/>
+              </w:rPr>
+              <w:t>), diseño de interfaces y cibersegurida</w:t>
+            </w:r>
+            <w:r>
+              <w:rPr>
+                <w:rFonts w:eastAsiaTheme="majorEastAsia"/>
+                <w:color w:val="767171" w:themeColor="background2" w:themeShade="80"/>
+                <w:sz w:val="24"/>
+                <w:szCs w:val="24"/>
+              </w:rPr>
+              <w:t>d</w:t>
+            </w:r>
+            <w:r>
+              <w:rPr>
+                <w:rFonts w:eastAsiaTheme="majorEastAsia"/>
+                <w:color w:val="767171" w:themeColor="background2" w:themeShade="80"/>
+                <w:sz w:val="24"/>
+                <w:szCs w:val="24"/>
+              </w:rPr>
+              <w:t>.</w:t>
+            </w:r>
+            <w:r>
+              <w:rPr>
+                <w:rFonts w:eastAsiaTheme="majorEastAsia"/>
+                <w:color w:val="767171" w:themeColor="background2" w:themeShade="80"/>
+                <w:sz w:val="24"/>
+                <w:szCs w:val="24"/>
+              </w:rPr>
+              <w:t xml:space="preserve"> Mis </w:t>
+            </w:r>
+            <w:proofErr w:type="spellStart"/>
+            <w:r>
+              <w:rPr>
+                <w:rFonts w:eastAsiaTheme="majorEastAsia"/>
+                <w:color w:val="767171" w:themeColor="background2" w:themeShade="80"/>
+                <w:sz w:val="24"/>
+                <w:szCs w:val="24"/>
+              </w:rPr>
+              <w:t>ar</w:t>
+            </w:r>
+            <w:r>
+              <w:rPr>
+                <w:rFonts w:eastAsiaTheme="majorEastAsia"/>
+                <w:color w:val="767171" w:themeColor="background2" w:themeShade="80"/>
+                <w:sz w:val="24"/>
+                <w:szCs w:val="24"/>
+              </w:rPr>
+              <w:t>eas</w:t>
+            </w:r>
+            <w:proofErr w:type="spellEnd"/>
+            <w:r>
+              <w:rPr>
+                <w:rFonts w:eastAsiaTheme="majorEastAsia"/>
+                <w:color w:val="767171" w:themeColor="background2" w:themeShade="80"/>
+                <w:sz w:val="24"/>
+                <w:szCs w:val="24"/>
+              </w:rPr>
+              <w:t xml:space="preserve"> de desempeño preferidas</w:t>
+            </w:r>
+            <w:r>
+              <w:rPr>
+                <w:rFonts w:eastAsiaTheme="majorEastAsia"/>
+                <w:color w:val="767171" w:themeColor="background2" w:themeShade="80"/>
+                <w:sz w:val="24"/>
+                <w:szCs w:val="24"/>
+              </w:rPr>
+              <w:t xml:space="preserve"> son </w:t>
+            </w:r>
+            <w:r>
+              <w:rPr>
+                <w:rFonts w:eastAsiaTheme="majorEastAsia"/>
+                <w:color w:val="767171" w:themeColor="background2" w:themeShade="80"/>
+                <w:sz w:val="24"/>
+                <w:szCs w:val="24"/>
+              </w:rPr>
+              <w:t xml:space="preserve">desarrollador </w:t>
+            </w:r>
+            <w:proofErr w:type="spellStart"/>
+            <w:r>
+              <w:rPr>
+                <w:rFonts w:eastAsiaTheme="majorEastAsia"/>
+                <w:color w:val="767171" w:themeColor="background2" w:themeShade="80"/>
+                <w:sz w:val="24"/>
+                <w:szCs w:val="24"/>
+              </w:rPr>
+              <w:t>fullstack</w:t>
+            </w:r>
+            <w:proofErr w:type="spellEnd"/>
+            <w:r>
+              <w:rPr>
+                <w:rFonts w:eastAsiaTheme="majorEastAsia"/>
+                <w:color w:val="767171" w:themeColor="background2" w:themeShade="80"/>
+                <w:sz w:val="24"/>
+                <w:szCs w:val="24"/>
+              </w:rPr>
+              <w:t>, especialista en seguridad, o consultor en diseño y usabilidad de software seguro.</w:t>
+            </w:r>
+            <w:r>
+              <w:rPr>
+                <w:rFonts w:eastAsiaTheme="majorEastAsia"/>
+                <w:color w:val="767171" w:themeColor="background2" w:themeShade="80"/>
+                <w:sz w:val="24"/>
+                <w:szCs w:val="24"/>
+              </w:rPr>
+              <w:t xml:space="preserve"> Mi </w:t>
+            </w:r>
+            <w:r>
+              <w:rPr>
+                <w:rFonts w:eastAsiaTheme="majorEastAsia"/>
+                <w:color w:val="767171" w:themeColor="background2" w:themeShade="80"/>
+                <w:sz w:val="24"/>
+                <w:szCs w:val="24"/>
+              </w:rPr>
+              <w:t>proyección</w:t>
+            </w:r>
+            <w:r>
+              <w:rPr>
+                <w:rFonts w:eastAsiaTheme="majorEastAsia"/>
+                <w:color w:val="767171" w:themeColor="background2" w:themeShade="80"/>
+                <w:sz w:val="24"/>
+                <w:szCs w:val="24"/>
+              </w:rPr>
+              <w:t xml:space="preserve"> a 5 años</w:t>
+            </w:r>
+            <w:r>
+              <w:rPr>
+                <w:rFonts w:eastAsiaTheme="majorEastAsia"/>
+                <w:color w:val="767171" w:themeColor="background2" w:themeShade="80"/>
+                <w:sz w:val="24"/>
+                <w:szCs w:val="24"/>
+              </w:rPr>
+              <w:t xml:space="preserve"> es </w:t>
+            </w:r>
+            <w:r>
+              <w:rPr>
+                <w:rFonts w:eastAsiaTheme="majorEastAsia"/>
+                <w:color w:val="767171" w:themeColor="background2" w:themeShade="80"/>
+                <w:sz w:val="24"/>
+                <w:szCs w:val="24"/>
+              </w:rPr>
+              <w:t>ser un desarrollador especialista en seguridad y arquitectura, liderando proyectos que combinen diseño, código robusto y protección de datos</w:t>
+            </w:r>
+            <w:r>
+              <w:rPr>
+                <w:rFonts w:eastAsiaTheme="majorEastAsia"/>
+                <w:color w:val="767171" w:themeColor="background2" w:themeShade="80"/>
+                <w:sz w:val="24"/>
+                <w:szCs w:val="24"/>
+              </w:rPr>
+              <w:t xml:space="preserve"> e independiente, no depender de una empresa o un contrato de trabajo, si no, yo tener una empresa</w:t>
+            </w:r>
           </w:p>
           <w:p>
             <w:pPr>
@@ -1467,118 +2112,6 @@
           </w:p>
           <w:p>
             <w:pPr>
-              <w:tabs>
-                <w:tab w:val="left" w:pos="454"/>
-              </w:tabs>
-              <w:jc w:val="both"/>
-              <w:rPr>
-                <w:rFonts w:eastAsiaTheme="majorEastAsia"/>
-                <w:color w:val="767171" w:themeColor="background2" w:themeShade="80"/>
-                <w:sz w:val="24"/>
-                <w:szCs w:val="24"/>
-              </w:rPr>
-            </w:pPr>
-          </w:p>
-          <w:p>
-            <w:pPr>
-              <w:tabs>
-                <w:tab w:val="left" w:pos="454"/>
-              </w:tabs>
-              <w:jc w:val="both"/>
-              <w:rPr>
-                <w:rFonts w:eastAsiaTheme="majorEastAsia"/>
-                <w:color w:val="767171" w:themeColor="background2" w:themeShade="80"/>
-                <w:sz w:val="24"/>
-                <w:szCs w:val="24"/>
-              </w:rPr>
-            </w:pPr>
-          </w:p>
-          <w:p>
-            <w:pPr>
-              <w:tabs>
-                <w:tab w:val="left" w:pos="454"/>
-              </w:tabs>
-              <w:jc w:val="both"/>
-              <w:rPr>
-                <w:rFonts w:eastAsiaTheme="majorEastAsia"/>
-                <w:color w:val="767171" w:themeColor="background2" w:themeShade="80"/>
-                <w:sz w:val="24"/>
-                <w:szCs w:val="24"/>
-              </w:rPr>
-            </w:pPr>
-          </w:p>
-          <w:p>
-            <w:pPr>
-              <w:tabs>
-                <w:tab w:val="left" w:pos="454"/>
-              </w:tabs>
-              <w:jc w:val="both"/>
-              <w:rPr>
-                <w:rFonts w:eastAsiaTheme="majorEastAsia"/>
-                <w:color w:val="767171" w:themeColor="background2" w:themeShade="80"/>
-                <w:sz w:val="24"/>
-                <w:szCs w:val="24"/>
-              </w:rPr>
-            </w:pPr>
-          </w:p>
-          <w:p>
-            <w:pPr>
-              <w:tabs>
-                <w:tab w:val="left" w:pos="454"/>
-              </w:tabs>
-              <w:jc w:val="both"/>
-              <w:rPr>
-                <w:rFonts w:eastAsiaTheme="majorEastAsia"/>
-                <w:color w:val="767171" w:themeColor="background2" w:themeShade="80"/>
-                <w:sz w:val="24"/>
-                <w:szCs w:val="24"/>
-              </w:rPr>
-            </w:pPr>
-          </w:p>
-          <w:p>
-            <w:pPr>
-              <w:tabs>
-                <w:tab w:val="left" w:pos="454"/>
-              </w:tabs>
-              <w:jc w:val="both"/>
-              <w:rPr>
-                <w:rFonts w:eastAsiaTheme="majorEastAsia"/>
-                <w:color w:val="767171" w:themeColor="background2" w:themeShade="80"/>
-                <w:sz w:val="24"/>
-                <w:szCs w:val="24"/>
-              </w:rPr>
-            </w:pPr>
-          </w:p>
-          <w:p>
-            <w:pPr>
-              <w:tabs>
-                <w:tab w:val="left" w:pos="454"/>
-              </w:tabs>
-              <w:jc w:val="both"/>
-              <w:rPr>
-                <w:rFonts w:eastAsiaTheme="majorEastAsia"/>
-                <w:color w:val="767171" w:themeColor="background2" w:themeShade="80"/>
-                <w:sz w:val="24"/>
-                <w:szCs w:val="24"/>
-              </w:rPr>
-            </w:pPr>
-          </w:p>
-          <w:p>
-            <w:pPr>
-              <w:tabs>
-                <w:tab w:val="left" w:pos="454"/>
-              </w:tabs>
-              <w:jc w:val="both"/>
-              <w:rPr>
-                <w:rFonts w:eastAsiaTheme="majorEastAsia"/>
-                <w:color w:val="767171" w:themeColor="background2" w:themeShade="80"/>
-                <w:sz w:val="24"/>
-                <w:szCs w:val="24"/>
-              </w:rPr>
-            </w:pPr>
-          </w:p>
-          <w:p>
-            <w:pPr>
               <w:pStyle w:val="Prrafodelista"/>
               <w:numPr>
                 <w:ilvl w:val="0"/>
@@ -1596,13 +2129,50 @@
                 <w:szCs w:val="24"/>
               </w:rPr>
             </w:pPr>
-            <w:r>
-              <w:rPr>
-                <w:rFonts w:eastAsiaTheme="majorEastAsia"/>
-                <w:sz w:val="24"/>
-                <w:szCs w:val="24"/>
-              </w:rPr>
-              <w:t>¿Cómo te gustaría que fuera tu escenario laboral en 5 años más? ¿Qué te gustaría estar haciendo?</w:t>
+          </w:p>
+          <w:p>
+            <w:pPr>
+              <w:pStyle w:val="Prrafodelista"/>
+              <w:tabs>
+                <w:tab w:val="left" w:pos="454"/>
+              </w:tabs>
+              <w:ind w:left="454"/>
+              <w:jc w:val="both"/>
+              <w:rPr>
+                <w:rFonts w:eastAsiaTheme="majorEastAsia"/>
+                <w:color w:val="767171" w:themeColor="background2" w:themeShade="80"/>
+                <w:sz w:val="24"/>
+                <w:szCs w:val="24"/>
+              </w:rPr>
+            </w:pPr>
+            <w:r>
+              <w:rPr>
+                <w:rFonts w:eastAsiaTheme="majorEastAsia"/>
+                <w:color w:val="767171" w:themeColor="background2" w:themeShade="80"/>
+                <w:sz w:val="24"/>
+                <w:szCs w:val="24"/>
+              </w:rPr>
+              <w:t xml:space="preserve">Las principales competencias que se relacionan con mis intereses profesionales son el desarrollo de software, la seguridad informática y el diseño de interfaces. Me interesa trabajar en la creación de aplicaciones que sean seguras y a la vez atractivas y fáciles de usar. Sin embargo, siento que debo fortalecer especialmente las competencias de seguridad y diseño, ya </w:t>
+            </w:r>
+            <w:proofErr w:type="gramStart"/>
+            <w:r>
+              <w:rPr>
+                <w:rFonts w:eastAsiaTheme="majorEastAsia"/>
+                <w:color w:val="767171" w:themeColor="background2" w:themeShade="80"/>
+                <w:sz w:val="24"/>
+                <w:szCs w:val="24"/>
+              </w:rPr>
+              <w:t>que</w:t>
+            </w:r>
+            <w:proofErr w:type="gramEnd"/>
+            <w:r>
+              <w:rPr>
+                <w:rFonts w:eastAsiaTheme="majorEastAsia"/>
+                <w:color w:val="767171" w:themeColor="background2" w:themeShade="80"/>
+                <w:sz w:val="24"/>
+                <w:szCs w:val="24"/>
+              </w:rPr>
+              <w:t xml:space="preserve"> aunque son las áreas en las que quiero especializarme y proyectar mi carrera profesional, aún necesito adquirir mayor dominio en metodologías, herramientas y buenas prácticas que me permitan destacar y generar soluciones de alto nivel.</w:t>
             </w:r>
           </w:p>
           <w:p>
@@ -1649,6 +2219,99 @@
           </w:p>
           <w:p>
             <w:pPr>
+              <w:pStyle w:val="Prrafodelista"/>
+              <w:numPr>
+                <w:ilvl w:val="0"/>
+                <w:numId w:val="12"/>
+              </w:numPr>
+              <w:tabs>
+                <w:tab w:val="left" w:pos="454"/>
+              </w:tabs>
+              <w:ind w:left="454" w:hanging="283"/>
+              <w:jc w:val="both"/>
+              <w:rPr>
+                <w:rFonts w:eastAsiaTheme="majorEastAsia"/>
+                <w:color w:val="767171" w:themeColor="background2" w:themeShade="80"/>
+                <w:sz w:val="24"/>
+                <w:szCs w:val="24"/>
+              </w:rPr>
+            </w:pPr>
+            <w:r>
+              <w:rPr>
+                <w:rFonts w:eastAsiaTheme="majorEastAsia"/>
+                <w:sz w:val="24"/>
+                <w:szCs w:val="24"/>
+              </w:rPr>
+              <w:t>¿Cómo te gustaría que fuera tu escenario laboral en 5 años más? ¿Qué te gustaría estar haciendo?</w:t>
+            </w:r>
+          </w:p>
+          <w:p>
+            <w:pPr>
+              <w:tabs>
+                <w:tab w:val="left" w:pos="454"/>
+              </w:tabs>
+              <w:jc w:val="both"/>
+              <w:rPr>
+                <w:rFonts w:eastAsiaTheme="majorEastAsia"/>
+                <w:color w:val="767171" w:themeColor="background2" w:themeShade="80"/>
+                <w:sz w:val="24"/>
+                <w:szCs w:val="24"/>
+              </w:rPr>
+            </w:pPr>
+          </w:p>
+          <w:p>
+            <w:pPr>
+              <w:tabs>
+                <w:tab w:val="left" w:pos="454"/>
+              </w:tabs>
+              <w:jc w:val="both"/>
+              <w:rPr>
+                <w:rFonts w:eastAsiaTheme="majorEastAsia"/>
+                <w:color w:val="767171" w:themeColor="background2" w:themeShade="80"/>
+                <w:sz w:val="24"/>
+                <w:szCs w:val="24"/>
+              </w:rPr>
+            </w:pPr>
+            <w:r>
+              <w:rPr>
+                <w:rFonts w:eastAsiaTheme="majorEastAsia"/>
+                <w:color w:val="767171" w:themeColor="background2" w:themeShade="80"/>
+                <w:sz w:val="24"/>
+                <w:szCs w:val="24"/>
+              </w:rPr>
+              <w:t>En 5 años me gustaría estar trabajando de manera independiente, liderando mi propia empresa de desarrollo y seguridad informática, ofreciendo soluciones tecnológicas de calidad. Además, me gustaría brindar clases y capacitaciones para enseñar a otras personas de forma práctica y clara, compartiendo mis conocimientos en programación, diseño y seguridad. Mi objetivo es sentirme satisfecho conmigo mismo, logrando un equilibrio entre crecimiento profesional y personal, y aportando al desarrollo de otros a través de mi trabajo y enseñanza.</w:t>
+            </w:r>
+          </w:p>
+          <w:p>
+            <w:pPr>
+              <w:tabs>
+                <w:tab w:val="left" w:pos="454"/>
+              </w:tabs>
+              <w:jc w:val="both"/>
+              <w:rPr>
+                <w:rFonts w:eastAsiaTheme="majorEastAsia"/>
+                <w:color w:val="767171" w:themeColor="background2" w:themeShade="80"/>
+                <w:sz w:val="24"/>
+                <w:szCs w:val="24"/>
+              </w:rPr>
+            </w:pPr>
+          </w:p>
+          <w:p>
+            <w:pPr>
+              <w:tabs>
+                <w:tab w:val="left" w:pos="454"/>
+              </w:tabs>
+              <w:jc w:val="both"/>
+              <w:rPr>
+                <w:rFonts w:eastAsiaTheme="majorEastAsia"/>
+                <w:color w:val="767171" w:themeColor="background2" w:themeShade="80"/>
+                <w:sz w:val="24"/>
+                <w:szCs w:val="24"/>
+              </w:rPr>
+            </w:pPr>
+          </w:p>
+          <w:p>
+            <w:pPr>
               <w:jc w:val="both"/>
               <w:rPr>
                 <w:rFonts w:ascii="Calibri" w:hAnsi="Calibri"/>
@@ -1713,77 +2376,9 @@
               </w:rPr>
             </w:pPr>
           </w:p>
-          <w:p>
-            <w:pPr>
-              <w:jc w:val="both"/>
-              <w:rPr>
-                <w:rFonts w:ascii="Calibri" w:hAnsi="Calibri"/>
-                <w:b/>
-                <w:bCs/>
-                <w:color w:val="1F4E79" w:themeColor="accent1" w:themeShade="80"/>
-              </w:rPr>
-            </w:pPr>
-          </w:p>
-          <w:p>
-            <w:pPr>
-              <w:jc w:val="both"/>
-              <w:rPr>
-                <w:rFonts w:ascii="Calibri" w:hAnsi="Calibri"/>
-                <w:b/>
-                <w:bCs/>
-                <w:color w:val="1F4E79" w:themeColor="accent1" w:themeShade="80"/>
-              </w:rPr>
-            </w:pPr>
-          </w:p>
-          <w:p>
-            <w:pPr>
-              <w:jc w:val="both"/>
-              <w:rPr>
-                <w:rFonts w:ascii="Calibri" w:hAnsi="Calibri"/>
-                <w:b/>
-                <w:bCs/>
-                <w:color w:val="1F4E79" w:themeColor="accent1" w:themeShade="80"/>
-              </w:rPr>
-            </w:pPr>
-          </w:p>
-          <w:p>
-            <w:pPr>
-              <w:jc w:val="both"/>
-              <w:rPr>
-                <w:rFonts w:ascii="Calibri" w:hAnsi="Calibri"/>
-                <w:b/>
-                <w:bCs/>
-                <w:color w:val="1F4E79" w:themeColor="accent1" w:themeShade="80"/>
-              </w:rPr>
-            </w:pPr>
-          </w:p>
         </w:tc>
       </w:tr>
     </w:tbl>
-    <w:p>
-      <w:pPr>
-        <w:spacing w:after="0" w:line="360" w:lineRule="auto"/>
-        <w:jc w:val="both"/>
-        <w:rPr>
-          <w:color w:val="595959" w:themeColor="text1" w:themeTint="A6"/>
-          <w:sz w:val="24"/>
-          <w:szCs w:val="24"/>
-          <w:lang w:eastAsia="ja-JP"/>
-        </w:rPr>
-      </w:pPr>
-    </w:p>
-    <w:p>
-      <w:pPr>
-        <w:spacing w:after="0" w:line="360" w:lineRule="auto"/>
-        <w:jc w:val="both"/>
-        <w:rPr>
-          <w:b/>
-          <w:bCs/>
-          <w:sz w:val="24"/>
-          <w:szCs w:val="24"/>
-        </w:rPr>
-      </w:pPr>
-    </w:p>
     <w:p>
       <w:pPr>
         <w:spacing w:after="0" w:line="360" w:lineRule="auto"/>
@@ -1939,6 +2534,15 @@
                 <w:szCs w:val="24"/>
               </w:rPr>
             </w:pPr>
+            <w:r>
+              <w:rPr>
+                <w:rFonts w:eastAsiaTheme="majorEastAsia"/>
+                <w:color w:val="767171" w:themeColor="background2" w:themeShade="80"/>
+                <w:sz w:val="24"/>
+                <w:szCs w:val="24"/>
+              </w:rPr>
+              <w:t>Sí, los proyectos APT que había diseñado anteriormente se relacionan directamente con mis proyecciones profesionales, ya que desde un principio tuve claro que quería crear aplicaciones, enfocarme en el diseño y reforzar la seguridad. El proyecto requiere algunos ajustes, principalmente en la incorporación de múltiples modalidades de pago, lo que le daría mayor usabilidad y aplicabilidad en un entorno real. Sin embargo, lo que más se relaciona con mis intereses es el ámbito de la seguridad, ya que considero fundamental que toda aplicación cumpla con los estándares, normas y leyes vigentes en Chile, garantizando confianza y protección tanto para los usuarios como para la organización que la utilice.</w:t>
+            </w:r>
           </w:p>
           <w:p>
             <w:pPr>
@@ -2580,7 +3184,7 @@
             </mc:Choice>
             <mc:Fallback>
               <w:pict>
-                <v:group w14:anchorId="51D00065" id="Grupo 32" o:spid="_x0000_s1026" style="position:absolute;margin-left:0;margin-top:0;width:610.5pt;height:15pt;z-index:251659264;mso-width-percent:1000;mso-position-horizontal:center;mso-position-horizontal-relative:page;mso-position-vertical:center;mso-position-vertical-relative:bottom-margin-area;mso-width-percent:1000" coordorigin=",14970" coordsize="12255,300" o:gfxdata="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">
+                <v:group w14:anchorId="51D00065" id="Grupo 32" o:spid="_x0000_s1026" style="position:absolute;margin-left:0;margin-top:0;width:610.5pt;height:15pt;z-index:251659264;mso-width-percent:1000;mso-position-horizontal:center;mso-position-horizontal-relative:page;mso-position-vertical:center;mso-position-vertical-relative:bottom-margin-area;mso-width-percent:1000" coordorigin=",14970" coordsize="12255,300" o:gfxdata="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">
                   <v:shapetype id="_x0000_t202" coordsize="21600,21600" o:spt="202" path="m,l,21600r21600,l21600,xe">
                     <v:stroke joinstyle="miter"/>
                     <v:path gradientshapeok="t" o:connecttype="rect"/>
@@ -5539,6 +6143,119 @@
     </w:lvl>
   </w:abstractNum>
   <w:abstractNum w:abstractNumId="22" w15:restartNumberingAfterBreak="0">
+    <w:nsid w:val="4C9A7ABF"/>
+    <w:multiLevelType w:val="hybridMultilevel"/>
+    <w:tmpl w:val="901E3414"/>
+    <w:lvl w:ilvl="0" w:tplc="340A0001">
+      <w:start w:val="1"/>
+      <w:numFmt w:val="bullet"/>
+      <w:lvlText w:val=""/>
+      <w:lvlJc w:val="left"/>
+      <w:pPr>
+        <w:ind w:left="720" w:hanging="360"/>
+      </w:pPr>
+      <w:rPr>
+        <w:rFonts w:ascii="Symbol" w:hAnsi="Symbol" w:hint="default"/>
+      </w:rPr>
+    </w:lvl>
+    <w:lvl w:ilvl="1" w:tplc="340A0003" w:tentative="1">
+      <w:start w:val="1"/>
+      <w:numFmt w:val="bullet"/>
+      <w:lvlText w:val="o"/>
+      <w:lvlJc w:val="left"/>
+      <w:pPr>
+        <w:ind w:left="1440" w:hanging="360"/>
+      </w:pPr>
+      <w:rPr>
+        <w:rFonts w:ascii="Courier New" w:hAnsi="Courier New" w:cs="Courier New" w:hint="default"/>
+      </w:rPr>
+    </w:lvl>
+    <w:lvl w:ilvl="2" w:tplc="340A0005" w:tentative="1">
+      <w:start w:val="1"/>
+      <w:numFmt w:val="bullet"/>
+      <w:lvlText w:val=""/>
+      <w:lvlJc w:val="left"/>
+      <w:pPr>
+        <w:ind w:left="2160" w:hanging="360"/>
+      </w:pPr>
+      <w:rPr>
+        <w:rFonts w:ascii="Wingdings" w:hAnsi="Wingdings" w:hint="default"/>
+      </w:rPr>
+    </w:lvl>
+    <w:lvl w:ilvl="3" w:tplc="340A0001" w:tentative="1">
+      <w:start w:val="1"/>
+      <w:numFmt w:val="bullet"/>
+      <w:lvlText w:val=""/>
+      <w:lvlJc w:val="left"/>
+      <w:pPr>
+        <w:ind w:left="2880" w:hanging="360"/>
+      </w:pPr>
+      <w:rPr>
+        <w:rFonts w:ascii="Symbol" w:hAnsi="Symbol" w:hint="default"/>
+      </w:rPr>
+    </w:lvl>
+    <w:lvl w:ilvl="4" w:tplc="340A0003" w:tentative="1">
+      <w:start w:val="1"/>
+      <w:numFmt w:val="bullet"/>
+      <w:lvlText w:val="o"/>
+      <w:lvlJc w:val="left"/>
+      <w:pPr>
+        <w:ind w:left="3600" w:hanging="360"/>
+      </w:pPr>
+      <w:rPr>
+        <w:rFonts w:ascii="Courier New" w:hAnsi="Courier New" w:cs="Courier New" w:hint="default"/>
+      </w:rPr>
+    </w:lvl>
+    <w:lvl w:ilvl="5" w:tplc="340A0005" w:tentative="1">
+      <w:start w:val="1"/>
+      <w:numFmt w:val="bullet"/>
+      <w:lvlText w:val=""/>
+      <w:lvlJc w:val="left"/>
+      <w:pPr>
+        <w:ind w:left="4320" w:hanging="360"/>
+      </w:pPr>
+      <w:rPr>
+        <w:rFonts w:ascii="Wingdings" w:hAnsi="Wingdings" w:hint="default"/>
+      </w:rPr>
+    </w:lvl>
+    <w:lvl w:ilvl="6" w:tplc="340A0001" w:tentative="1">
+      <w:start w:val="1"/>
+      <w:numFmt w:val="bullet"/>
+      <w:lvlText w:val=""/>
+      <w:lvlJc w:val="left"/>
+      <w:pPr>
+        <w:ind w:left="5040" w:hanging="360"/>
+      </w:pPr>
+      <w:rPr>
+        <w:rFonts w:ascii="Symbol" w:hAnsi="Symbol" w:hint="default"/>
+      </w:rPr>
+    </w:lvl>
+    <w:lvl w:ilvl="7" w:tplc="340A0003" w:tentative="1">
+      <w:start w:val="1"/>
+      <w:numFmt w:val="bullet"/>
+      <w:lvlText w:val="o"/>
+      <w:lvlJc w:val="left"/>
+      <w:pPr>
+        <w:ind w:left="5760" w:hanging="360"/>
+      </w:pPr>
+      <w:rPr>
+        <w:rFonts w:ascii="Courier New" w:hAnsi="Courier New" w:cs="Courier New" w:hint="default"/>
+      </w:rPr>
+    </w:lvl>
+    <w:lvl w:ilvl="8" w:tplc="340A0005" w:tentative="1">
+      <w:start w:val="1"/>
+      <w:numFmt w:val="bullet"/>
+      <w:lvlText w:val=""/>
+      <w:lvlJc w:val="left"/>
+      <w:pPr>
+        <w:ind w:left="6480" w:hanging="360"/>
+      </w:pPr>
+      <w:rPr>
+        <w:rFonts w:ascii="Wingdings" w:hAnsi="Wingdings" w:hint="default"/>
+      </w:rPr>
+    </w:lvl>
+  </w:abstractNum>
+  <w:abstractNum w:abstractNumId="23" w15:restartNumberingAfterBreak="0">
     <w:nsid w:val="4FE12D10"/>
     <w:multiLevelType w:val="hybridMultilevel"/>
     <w:tmpl w:val="1550181C"/>
@@ -5651,7 +6368,7 @@
       </w:rPr>
     </w:lvl>
   </w:abstractNum>
-  <w:abstractNum w:abstractNumId="23" w15:restartNumberingAfterBreak="0">
+  <w:abstractNum w:abstractNumId="24" w15:restartNumberingAfterBreak="0">
     <w:nsid w:val="50C131BC"/>
     <w:multiLevelType w:val="hybridMultilevel"/>
     <w:tmpl w:val="8FDC567E"/>
@@ -5764,7 +6481,7 @@
       </w:rPr>
     </w:lvl>
   </w:abstractNum>
-  <w:abstractNum w:abstractNumId="24" w15:restartNumberingAfterBreak="0">
+  <w:abstractNum w:abstractNumId="25" w15:restartNumberingAfterBreak="0">
     <w:nsid w:val="510E5C01"/>
     <w:multiLevelType w:val="multilevel"/>
     <w:tmpl w:val="BC9C1F48"/>
@@ -5877,7 +6594,7 @@
       </w:rPr>
     </w:lvl>
   </w:abstractNum>
-  <w:abstractNum w:abstractNumId="25" w15:restartNumberingAfterBreak="0">
+  <w:abstractNum w:abstractNumId="26" w15:restartNumberingAfterBreak="0">
     <w:nsid w:val="5C463542"/>
     <w:multiLevelType w:val="multilevel"/>
     <w:tmpl w:val="C3E4949E"/>
@@ -6026,7 +6743,156 @@
       </w:rPr>
     </w:lvl>
   </w:abstractNum>
-  <w:abstractNum w:abstractNumId="26" w15:restartNumberingAfterBreak="0">
+  <w:abstractNum w:abstractNumId="27" w15:restartNumberingAfterBreak="0">
+    <w:nsid w:val="5F906999"/>
+    <w:multiLevelType w:val="multilevel"/>
+    <w:tmpl w:val="B622D58A"/>
+    <w:lvl w:ilvl="0">
+      <w:start w:val="1"/>
+      <w:numFmt w:val="bullet"/>
+      <w:lvlText w:val=""/>
+      <w:lvlJc w:val="left"/>
+      <w:pPr>
+        <w:tabs>
+          <w:tab w:val="num" w:pos="720"/>
+        </w:tabs>
+        <w:ind w:left="720" w:hanging="360"/>
+      </w:pPr>
+      <w:rPr>
+        <w:rFonts w:ascii="Symbol" w:hAnsi="Symbol" w:hint="default"/>
+        <w:sz w:val="20"/>
+      </w:rPr>
+    </w:lvl>
+    <w:lvl w:ilvl="1" w:tentative="1">
+      <w:start w:val="1"/>
+      <w:numFmt w:val="bullet"/>
+      <w:lvlText w:val="o"/>
+      <w:lvlJc w:val="left"/>
+      <w:pPr>
+        <w:tabs>
+          <w:tab w:val="num" w:pos="1440"/>
+        </w:tabs>
+        <w:ind w:left="1440" w:hanging="360"/>
+      </w:pPr>
+      <w:rPr>
+        <w:rFonts w:ascii="Courier New" w:hAnsi="Courier New" w:hint="default"/>
+        <w:sz w:val="20"/>
+      </w:rPr>
+    </w:lvl>
+    <w:lvl w:ilvl="2" w:tentative="1">
+      <w:start w:val="1"/>
+      <w:numFmt w:val="bullet"/>
+      <w:lvlText w:val=""/>
+      <w:lvlJc w:val="left"/>
+      <w:pPr>
+        <w:tabs>
+          <w:tab w:val="num" w:pos="2160"/>
+        </w:tabs>
+        <w:ind w:left="2160" w:hanging="360"/>
+      </w:pPr>
+      <w:rPr>
+        <w:rFonts w:ascii="Wingdings" w:hAnsi="Wingdings" w:hint="default"/>
+        <w:sz w:val="20"/>
+      </w:rPr>
+    </w:lvl>
+    <w:lvl w:ilvl="3" w:tentative="1">
+      <w:start w:val="1"/>
+      <w:numFmt w:val="bullet"/>
+      <w:lvlText w:val=""/>
+      <w:lvlJc w:val="left"/>
+      <w:pPr>
+        <w:tabs>
+          <w:tab w:val="num" w:pos="2880"/>
+        </w:tabs>
+        <w:ind w:left="2880" w:hanging="360"/>
+      </w:pPr>
+      <w:rPr>
+        <w:rFonts w:ascii="Wingdings" w:hAnsi="Wingdings" w:hint="default"/>
+        <w:sz w:val="20"/>
+      </w:rPr>
+    </w:lvl>
+    <w:lvl w:ilvl="4" w:tentative="1">
+      <w:start w:val="1"/>
+      <w:numFmt w:val="bullet"/>
+      <w:lvlText w:val=""/>
+      <w:lvlJc w:val="left"/>
+      <w:pPr>
+        <w:tabs>
+          <w:tab w:val="num" w:pos="3600"/>
+        </w:tabs>
+        <w:ind w:left="3600" w:hanging="360"/>
+      </w:pPr>
+      <w:rPr>
+        <w:rFonts w:ascii="Wingdings" w:hAnsi="Wingdings" w:hint="default"/>
+        <w:sz w:val="20"/>
+      </w:rPr>
+    </w:lvl>
+    <w:lvl w:ilvl="5" w:tentative="1">
+      <w:start w:val="1"/>
+      <w:numFmt w:val="bullet"/>
+      <w:lvlText w:val=""/>
+      <w:lvlJc w:val="left"/>
+      <w:pPr>
+        <w:tabs>
+          <w:tab w:val="num" w:pos="4320"/>
+        </w:tabs>
+        <w:ind w:left="4320" w:hanging="360"/>
+      </w:pPr>
+      <w:rPr>
+        <w:rFonts w:ascii="Wingdings" w:hAnsi="Wingdings" w:hint="default"/>
+        <w:sz w:val="20"/>
+      </w:rPr>
+    </w:lvl>
+    <w:lvl w:ilvl="6" w:tentative="1">
+      <w:start w:val="1"/>
+      <w:numFmt w:val="bullet"/>
+      <w:lvlText w:val=""/>
+      <w:lvlJc w:val="left"/>
+      <w:pPr>
+        <w:tabs>
+          <w:tab w:val="num" w:pos="5040"/>
+        </w:tabs>
+        <w:ind w:left="5040" w:hanging="360"/>
+      </w:pPr>
+      <w:rPr>
+        <w:rFonts w:ascii="Wingdings" w:hAnsi="Wingdings" w:hint="default"/>
+        <w:sz w:val="20"/>
+      </w:rPr>
+    </w:lvl>
+    <w:lvl w:ilvl="7" w:tentative="1">
+      <w:start w:val="1"/>
+      <w:numFmt w:val="bullet"/>
+      <w:lvlText w:val=""/>
+      <w:lvlJc w:val="left"/>
+      <w:pPr>
+        <w:tabs>
+          <w:tab w:val="num" w:pos="5760"/>
+        </w:tabs>
+        <w:ind w:left="5760" w:hanging="360"/>
+      </w:pPr>
+      <w:rPr>
+        <w:rFonts w:ascii="Wingdings" w:hAnsi="Wingdings" w:hint="default"/>
+        <w:sz w:val="20"/>
+      </w:rPr>
+    </w:lvl>
+    <w:lvl w:ilvl="8" w:tentative="1">
+      <w:start w:val="1"/>
+      <w:numFmt w:val="bullet"/>
+      <w:lvlText w:val=""/>
+      <w:lvlJc w:val="left"/>
+      <w:pPr>
+        <w:tabs>
+          <w:tab w:val="num" w:pos="6480"/>
+        </w:tabs>
+        <w:ind w:left="6480" w:hanging="360"/>
+      </w:pPr>
+      <w:rPr>
+        <w:rFonts w:ascii="Wingdings" w:hAnsi="Wingdings" w:hint="default"/>
+        <w:sz w:val="20"/>
+      </w:rPr>
+    </w:lvl>
+  </w:abstractNum>
+  <w:abstractNum w:abstractNumId="28" w15:restartNumberingAfterBreak="0">
     <w:nsid w:val="64E91BB3"/>
     <w:multiLevelType w:val="multilevel"/>
     <w:tmpl w:val="A672F762"/>
@@ -6175,7 +7041,7 @@
       </w:rPr>
     </w:lvl>
   </w:abstractNum>
-  <w:abstractNum w:abstractNumId="27" w15:restartNumberingAfterBreak="0">
+  <w:abstractNum w:abstractNumId="29" w15:restartNumberingAfterBreak="0">
     <w:nsid w:val="6ADA0051"/>
     <w:multiLevelType w:val="multilevel"/>
     <w:tmpl w:val="C806233A"/>
@@ -6324,7 +7190,120 @@
       </w:rPr>
     </w:lvl>
   </w:abstractNum>
-  <w:abstractNum w:abstractNumId="28" w15:restartNumberingAfterBreak="0">
+  <w:abstractNum w:abstractNumId="30" w15:restartNumberingAfterBreak="0">
+    <w:nsid w:val="6B643050"/>
+    <w:multiLevelType w:val="hybridMultilevel"/>
+    <w:tmpl w:val="4224CF00"/>
+    <w:lvl w:ilvl="0" w:tplc="340A0001">
+      <w:start w:val="1"/>
+      <w:numFmt w:val="bullet"/>
+      <w:lvlText w:val=""/>
+      <w:lvlJc w:val="left"/>
+      <w:pPr>
+        <w:ind w:left="1080" w:hanging="360"/>
+      </w:pPr>
+      <w:rPr>
+        <w:rFonts w:ascii="Symbol" w:hAnsi="Symbol" w:hint="default"/>
+      </w:rPr>
+    </w:lvl>
+    <w:lvl w:ilvl="1" w:tplc="340A0003" w:tentative="1">
+      <w:start w:val="1"/>
+      <w:numFmt w:val="bullet"/>
+      <w:lvlText w:val="o"/>
+      <w:lvlJc w:val="left"/>
+      <w:pPr>
+        <w:ind w:left="1800" w:hanging="360"/>
+      </w:pPr>
+      <w:rPr>
+        <w:rFonts w:ascii="Courier New" w:hAnsi="Courier New" w:cs="Courier New" w:hint="default"/>
+      </w:rPr>
+    </w:lvl>
+    <w:lvl w:ilvl="2" w:tplc="340A0005" w:tentative="1">
+      <w:start w:val="1"/>
+      <w:numFmt w:val="bullet"/>
+      <w:lvlText w:val=""/>
+      <w:lvlJc w:val="left"/>
+      <w:pPr>
+        <w:ind w:left="2520" w:hanging="360"/>
+      </w:pPr>
+      <w:rPr>
+        <w:rFonts w:ascii="Wingdings" w:hAnsi="Wingdings" w:hint="default"/>
+      </w:rPr>
+    </w:lvl>
+    <w:lvl w:ilvl="3" w:tplc="340A0001" w:tentative="1">
+      <w:start w:val="1"/>
+      <w:numFmt w:val="bullet"/>
+      <w:lvlText w:val=""/>
+      <w:lvlJc w:val="left"/>
+      <w:pPr>
+        <w:ind w:left="3240" w:hanging="360"/>
+      </w:pPr>
+      <w:rPr>
+        <w:rFonts w:ascii="Symbol" w:hAnsi="Symbol" w:hint="default"/>
+      </w:rPr>
+    </w:lvl>
+    <w:lvl w:ilvl="4" w:tplc="340A0003" w:tentative="1">
+      <w:start w:val="1"/>
+      <w:numFmt w:val="bullet"/>
+      <w:lvlText w:val="o"/>
+      <w:lvlJc w:val="left"/>
+      <w:pPr>
+        <w:ind w:left="3960" w:hanging="360"/>
+      </w:pPr>
+      <w:rPr>
+        <w:rFonts w:ascii="Courier New" w:hAnsi="Courier New" w:cs="Courier New" w:hint="default"/>
+      </w:rPr>
+    </w:lvl>
+    <w:lvl w:ilvl="5" w:tplc="340A0005" w:tentative="1">
+      <w:start w:val="1"/>
+      <w:numFmt w:val="bullet"/>
+      <w:lvlText w:val=""/>
+      <w:lvlJc w:val="left"/>
+      <w:pPr>
+        <w:ind w:left="4680" w:hanging="360"/>
+      </w:pPr>
+      <w:rPr>
+        <w:rFonts w:ascii="Wingdings" w:hAnsi="Wingdings" w:hint="default"/>
+      </w:rPr>
+    </w:lvl>
+    <w:lvl w:ilvl="6" w:tplc="340A0001" w:tentative="1">
+      <w:start w:val="1"/>
+      <w:numFmt w:val="bullet"/>
+      <w:lvlText w:val=""/>
+      <w:lvlJc w:val="left"/>
+      <w:pPr>
+        <w:ind w:left="5400" w:hanging="360"/>
+      </w:pPr>
+      <w:rPr>
+        <w:rFonts w:ascii="Symbol" w:hAnsi="Symbol" w:hint="default"/>
+      </w:rPr>
+    </w:lvl>
+    <w:lvl w:ilvl="7" w:tplc="340A0003" w:tentative="1">
+      <w:start w:val="1"/>
+      <w:numFmt w:val="bullet"/>
+      <w:lvlText w:val="o"/>
+      <w:lvlJc w:val="left"/>
+      <w:pPr>
+        <w:ind w:left="6120" w:hanging="360"/>
+      </w:pPr>
+      <w:rPr>
+        <w:rFonts w:ascii="Courier New" w:hAnsi="Courier New" w:cs="Courier New" w:hint="default"/>
+      </w:rPr>
+    </w:lvl>
+    <w:lvl w:ilvl="8" w:tplc="340A0005" w:tentative="1">
+      <w:start w:val="1"/>
+      <w:numFmt w:val="bullet"/>
+      <w:lvlText w:val=""/>
+      <w:lvlJc w:val="left"/>
+      <w:pPr>
+        <w:ind w:left="6840" w:hanging="360"/>
+      </w:pPr>
+      <w:rPr>
+        <w:rFonts w:ascii="Wingdings" w:hAnsi="Wingdings" w:hint="default"/>
+      </w:rPr>
+    </w:lvl>
+  </w:abstractNum>
+  <w:abstractNum w:abstractNumId="31" w15:restartNumberingAfterBreak="0">
     <w:nsid w:val="6BDB0362"/>
     <w:multiLevelType w:val="hybridMultilevel"/>
     <w:tmpl w:val="8106327E"/>
@@ -6413,7 +7392,7 @@
       </w:pPr>
     </w:lvl>
   </w:abstractNum>
-  <w:abstractNum w:abstractNumId="29" w15:restartNumberingAfterBreak="0">
+  <w:abstractNum w:abstractNumId="32" w15:restartNumberingAfterBreak="0">
     <w:nsid w:val="6F3C13F9"/>
     <w:multiLevelType w:val="hybridMultilevel"/>
     <w:tmpl w:val="B40CE148"/>
@@ -6526,7 +7505,7 @@
       </w:rPr>
     </w:lvl>
   </w:abstractNum>
-  <w:abstractNum w:abstractNumId="30" w15:restartNumberingAfterBreak="0">
+  <w:abstractNum w:abstractNumId="33" w15:restartNumberingAfterBreak="0">
     <w:nsid w:val="6F5F64B1"/>
     <w:multiLevelType w:val="hybridMultilevel"/>
     <w:tmpl w:val="999C60C0"/>
@@ -6615,7 +7594,7 @@
       </w:pPr>
     </w:lvl>
   </w:abstractNum>
-  <w:abstractNum w:abstractNumId="31" w15:restartNumberingAfterBreak="0">
+  <w:abstractNum w:abstractNumId="34" w15:restartNumberingAfterBreak="0">
     <w:nsid w:val="731E1176"/>
     <w:multiLevelType w:val="hybridMultilevel"/>
     <w:tmpl w:val="5846EECC"/>
@@ -6704,7 +7683,7 @@
       </w:pPr>
     </w:lvl>
   </w:abstractNum>
-  <w:abstractNum w:abstractNumId="32" w15:restartNumberingAfterBreak="0">
+  <w:abstractNum w:abstractNumId="35" w15:restartNumberingAfterBreak="0">
     <w:nsid w:val="74565F7A"/>
     <w:multiLevelType w:val="multilevel"/>
     <w:tmpl w:val="36B8B0EE"/>
@@ -6853,7 +7832,7 @@
       </w:rPr>
     </w:lvl>
   </w:abstractNum>
-  <w:abstractNum w:abstractNumId="33" w15:restartNumberingAfterBreak="0">
+  <w:abstractNum w:abstractNumId="36" w15:restartNumberingAfterBreak="0">
     <w:nsid w:val="74F525A0"/>
     <w:multiLevelType w:val="hybridMultilevel"/>
     <w:tmpl w:val="6E2889E8"/>
@@ -6966,7 +7945,7 @@
       </w:rPr>
     </w:lvl>
   </w:abstractNum>
-  <w:abstractNum w:abstractNumId="34" w15:restartNumberingAfterBreak="0">
+  <w:abstractNum w:abstractNumId="37" w15:restartNumberingAfterBreak="0">
     <w:nsid w:val="78261542"/>
     <w:multiLevelType w:val="hybridMultilevel"/>
     <w:tmpl w:val="93C21CAE"/>
@@ -7079,7 +8058,7 @@
       </w:rPr>
     </w:lvl>
   </w:abstractNum>
-  <w:abstractNum w:abstractNumId="35" w15:restartNumberingAfterBreak="0">
+  <w:abstractNum w:abstractNumId="38" w15:restartNumberingAfterBreak="0">
     <w:nsid w:val="7A044B22"/>
     <w:multiLevelType w:val="hybridMultilevel"/>
     <w:tmpl w:val="5D9A3082"/>
@@ -7192,7 +8171,7 @@
       </w:rPr>
     </w:lvl>
   </w:abstractNum>
-  <w:abstractNum w:abstractNumId="36" w15:restartNumberingAfterBreak="0">
+  <w:abstractNum w:abstractNumId="39" w15:restartNumberingAfterBreak="0">
     <w:nsid w:val="7AB36760"/>
     <w:multiLevelType w:val="hybridMultilevel"/>
     <w:tmpl w:val="2A60134C"/>
@@ -7278,7 +8257,7 @@
       </w:pPr>
     </w:lvl>
   </w:abstractNum>
-  <w:abstractNum w:abstractNumId="37" w15:restartNumberingAfterBreak="0">
+  <w:abstractNum w:abstractNumId="40" w15:restartNumberingAfterBreak="0">
     <w:nsid w:val="7B9B44FE"/>
     <w:multiLevelType w:val="multilevel"/>
     <w:tmpl w:val="06565EEA"/>
@@ -7427,7 +8406,7 @@
       </w:rPr>
     </w:lvl>
   </w:abstractNum>
-  <w:abstractNum w:abstractNumId="38" w15:restartNumberingAfterBreak="0">
+  <w:abstractNum w:abstractNumId="41" w15:restartNumberingAfterBreak="0">
     <w:nsid w:val="7DBB548A"/>
     <w:multiLevelType w:val="multilevel"/>
     <w:tmpl w:val="D5CA36FE"/>
@@ -7576,7 +8555,7 @@
       </w:rPr>
     </w:lvl>
   </w:abstractNum>
-  <w:abstractNum w:abstractNumId="39" w15:restartNumberingAfterBreak="0">
+  <w:abstractNum w:abstractNumId="42" w15:restartNumberingAfterBreak="0">
     <w:nsid w:val="7F291C01"/>
     <w:multiLevelType w:val="hybridMultilevel"/>
     <w:tmpl w:val="19B0EB20"/>
@@ -7699,10 +8678,10 @@
     <w:abstractNumId w:val="12"/>
   </w:num>
   <w:num w:numId="4" w16cid:durableId="1316954904">
-    <w:abstractNumId w:val="28"/>
+    <w:abstractNumId w:val="31"/>
   </w:num>
   <w:num w:numId="5" w16cid:durableId="1335108772">
-    <w:abstractNumId w:val="30"/>
+    <w:abstractNumId w:val="33"/>
   </w:num>
   <w:num w:numId="6" w16cid:durableId="1022590610">
     <w:abstractNumId w:val="4"/>
@@ -7720,19 +8699,19 @@
     <w:abstractNumId w:val="9"/>
   </w:num>
   <w:num w:numId="11" w16cid:durableId="1338189026">
-    <w:abstractNumId w:val="24"/>
+    <w:abstractNumId w:val="25"/>
   </w:num>
   <w:num w:numId="12" w16cid:durableId="85656886">
-    <w:abstractNumId w:val="35"/>
+    <w:abstractNumId w:val="38"/>
   </w:num>
   <w:num w:numId="13" w16cid:durableId="551428264">
-    <w:abstractNumId w:val="29"/>
+    <w:abstractNumId w:val="32"/>
   </w:num>
   <w:num w:numId="14" w16cid:durableId="315257663">
     <w:abstractNumId w:val="1"/>
   </w:num>
   <w:num w:numId="15" w16cid:durableId="1889292709">
-    <w:abstractNumId w:val="36"/>
+    <w:abstractNumId w:val="39"/>
   </w:num>
   <w:num w:numId="16" w16cid:durableId="985209336">
     <w:abstractNumId w:val="21"/>
@@ -7741,16 +8720,16 @@
     <w:abstractNumId w:val="17"/>
   </w:num>
   <w:num w:numId="18" w16cid:durableId="1730298232">
-    <w:abstractNumId w:val="31"/>
+    <w:abstractNumId w:val="34"/>
   </w:num>
   <w:num w:numId="19" w16cid:durableId="1690645996">
     <w:abstractNumId w:val="10"/>
   </w:num>
   <w:num w:numId="20" w16cid:durableId="1845897119">
-    <w:abstractNumId w:val="39"/>
+    <w:abstractNumId w:val="42"/>
   </w:num>
   <w:num w:numId="21" w16cid:durableId="790244406">
-    <w:abstractNumId w:val="34"/>
+    <w:abstractNumId w:val="37"/>
   </w:num>
   <w:num w:numId="22" w16cid:durableId="1999839071">
     <w:abstractNumId w:val="13"/>
@@ -7768,7 +8747,7 @@
     <w:abstractNumId w:val="20"/>
   </w:num>
   <w:num w:numId="27" w16cid:durableId="734398888">
-    <w:abstractNumId w:val="23"/>
+    <w:abstractNumId w:val="24"/>
   </w:num>
   <w:num w:numId="28" w16cid:durableId="1805923310">
     <w:abstractNumId w:val="0"/>
@@ -7777,7 +8756,7 @@
     <w:abstractNumId w:val="18"/>
   </w:num>
   <w:num w:numId="30" w16cid:durableId="1220825837">
-    <w:abstractNumId w:val="22"/>
+    <w:abstractNumId w:val="23"/>
   </w:num>
   <w:num w:numId="31" w16cid:durableId="1303652215">
     <w:abstractNumId w:val="2"/>
@@ -7786,28 +8765,37 @@
     <w:abstractNumId w:val="7"/>
   </w:num>
   <w:num w:numId="33" w16cid:durableId="551698418">
-    <w:abstractNumId w:val="32"/>
+    <w:abstractNumId w:val="35"/>
   </w:num>
   <w:num w:numId="34" w16cid:durableId="780759861">
-    <w:abstractNumId w:val="38"/>
+    <w:abstractNumId w:val="41"/>
   </w:num>
   <w:num w:numId="35" w16cid:durableId="1055858362">
     <w:abstractNumId w:val="6"/>
   </w:num>
   <w:num w:numId="36" w16cid:durableId="1756898416">
-    <w:abstractNumId w:val="25"/>
+    <w:abstractNumId w:val="26"/>
   </w:num>
   <w:num w:numId="37" w16cid:durableId="1340233545">
-    <w:abstractNumId w:val="37"/>
+    <w:abstractNumId w:val="40"/>
   </w:num>
   <w:num w:numId="38" w16cid:durableId="252277118">
+    <w:abstractNumId w:val="29"/>
+  </w:num>
+  <w:num w:numId="39" w16cid:durableId="620185792">
+    <w:abstractNumId w:val="28"/>
+  </w:num>
+  <w:num w:numId="40" w16cid:durableId="937756168">
+    <w:abstractNumId w:val="36"/>
+  </w:num>
+  <w:num w:numId="41" w16cid:durableId="1673026650">
     <w:abstractNumId w:val="27"/>
   </w:num>
-  <w:num w:numId="39" w16cid:durableId="620185792">
-    <w:abstractNumId w:val="26"/>
+  <w:num w:numId="42" w16cid:durableId="1429232892">
+    <w:abstractNumId w:val="30"/>
   </w:num>
-  <w:num w:numId="40" w16cid:durableId="937756168">
-    <w:abstractNumId w:val="33"/>
+  <w:num w:numId="43" w16cid:durableId="1614632396">
+    <w:abstractNumId w:val="22"/>
   </w:num>
   <w:numIdMacAtCleanup w:val="18"/>
 </w:numbering>
@@ -9528,6 +10516,12 @@
 </file>
 
 <file path=customXml/item1.xml><?xml version="1.0" encoding="utf-8"?>
+<p:properties xmlns:p="http://schemas.microsoft.com/office/2006/metadata/properties" xmlns:xsi="http://www.w3.org/2001/XMLSchema-instance" xmlns:pc="http://schemas.microsoft.com/office/infopath/2007/PartnerControls">
+  <documentManagement/>
+</p:properties>
+</file>
+
+<file path=customXml/item2.xml><?xml version="1.0" encoding="utf-8"?>
 <ct:contentTypeSchema xmlns:ct="http://schemas.microsoft.com/office/2006/metadata/contentType" xmlns:ma="http://schemas.microsoft.com/office/2006/metadata/properties/metaAttributes" ct:_="" ma:_="" ma:contentTypeName="Documento" ma:contentTypeID="0x010100E96778489EE7714D8BD12CC105EB918B" ma:contentTypeVersion="2" ma:contentTypeDescription="Crear nuevo documento." ma:contentTypeScope="" ma:versionID="416c5c7ae9b5d54d83875cd3c65194e3">
   <xsd:schema xmlns:xsd="http://www.w3.org/2001/XMLSchema" xmlns:xs="http://www.w3.org/2001/XMLSchema" xmlns:p="http://schemas.microsoft.com/office/2006/metadata/properties" xmlns:ns2="126e8a1c-9ea9-435a-ac89-d06c80d62e30" targetNamespace="http://schemas.microsoft.com/office/2006/metadata/properties" ma:root="true" ma:fieldsID="70a237c842677bd850644f8595079f5e" ns2:_="">
     <xsd:import namespace="126e8a1c-9ea9-435a-ac89-d06c80d62e30"/>
@@ -9659,17 +10653,7 @@
 </ct:contentTypeSchema>
 </file>
 
-<file path=customXml/item2.xml><?xml version="1.0" encoding="utf-8"?>
-<p:properties xmlns:p="http://schemas.microsoft.com/office/2006/metadata/properties" xmlns:xsi="http://www.w3.org/2001/XMLSchema-instance" xmlns:pc="http://schemas.microsoft.com/office/infopath/2007/PartnerControls">
-  <documentManagement/>
-</p:properties>
-</file>
-
 <file path=customXml/item3.xml><?xml version="1.0" encoding="utf-8"?>
-<b:Sources xmlns:b="http://schemas.openxmlformats.org/officeDocument/2006/bibliography" xmlns="http://schemas.openxmlformats.org/officeDocument/2006/bibliography" SelectedStyle="\APASixthEditionOfficeOnline.xsl" StyleName="APA" Version="6"/>
-</file>
-
-<file path=customXml/item4.xml><?xml version="1.0" encoding="utf-8"?>
 <?mso-contentType ?>
 <FormTemplates xmlns="http://schemas.microsoft.com/sharepoint/v3/contenttype/forms">
   <Display>DocumentLibraryForm</Display>
@@ -9678,7 +10662,20 @@
 </FormTemplates>
 </file>
 
+<file path=customXml/item4.xml><?xml version="1.0" encoding="utf-8"?>
+<b:Sources xmlns:b="http://schemas.openxmlformats.org/officeDocument/2006/bibliography" xmlns="http://schemas.openxmlformats.org/officeDocument/2006/bibliography" SelectedStyle="\APASixthEditionOfficeOnline.xsl" StyleName="APA" Version="6"/>
+</file>
+
 <file path=customXml/itemProps1.xml><?xml version="1.0" encoding="utf-8"?>
+<ds:datastoreItem xmlns:ds="http://schemas.openxmlformats.org/officeDocument/2006/customXml" ds:itemID="{5F1783E3-BA1C-4CA3-8E32-C9B378BBED03}">
+  <ds:schemaRefs>
+    <ds:schemaRef ds:uri="http://schemas.microsoft.com/office/2006/metadata/properties"/>
+    <ds:schemaRef ds:uri="http://schemas.microsoft.com/office/infopath/2007/PartnerControls"/>
+  </ds:schemaRefs>
+</ds:datastoreItem>
+</file>
+
+<file path=customXml/itemProps2.xml><?xml version="1.0" encoding="utf-8"?>
 <ds:datastoreItem xmlns:ds="http://schemas.openxmlformats.org/officeDocument/2006/customXml" ds:itemID="{90673534-9590-47F8-B0D6-46AB217CB3AD}">
   <ds:schemaRefs>
     <ds:schemaRef ds:uri="http://schemas.microsoft.com/office/2006/metadata/contentType"/>
@@ -9696,27 +10693,18 @@
 </ds:datastoreItem>
 </file>
 
-<file path=customXml/itemProps2.xml><?xml version="1.0" encoding="utf-8"?>
-<ds:datastoreItem xmlns:ds="http://schemas.openxmlformats.org/officeDocument/2006/customXml" ds:itemID="{5F1783E3-BA1C-4CA3-8E32-C9B378BBED03}">
+<file path=customXml/itemProps3.xml><?xml version="1.0" encoding="utf-8"?>
+<ds:datastoreItem xmlns:ds="http://schemas.openxmlformats.org/officeDocument/2006/customXml" ds:itemID="{DABAA964-10BA-4DBC-ABF2-CDEAC0FAF7AA}">
   <ds:schemaRefs>
-    <ds:schemaRef ds:uri="http://schemas.microsoft.com/office/2006/metadata/properties"/>
-    <ds:schemaRef ds:uri="http://schemas.microsoft.com/office/infopath/2007/PartnerControls"/>
+    <ds:schemaRef ds:uri="http://schemas.microsoft.com/sharepoint/v3/contenttype/forms"/>
   </ds:schemaRefs>
 </ds:datastoreItem>
 </file>
 
-<file path=customXml/itemProps3.xml><?xml version="1.0" encoding="utf-8"?>
+<file path=customXml/itemProps4.xml><?xml version="1.0" encoding="utf-8"?>
 <ds:datastoreItem xmlns:ds="http://schemas.openxmlformats.org/officeDocument/2006/customXml" ds:itemID="{38798A93-35BB-4E36-97F5-7254B21EAFCC}">
   <ds:schemaRefs>
     <ds:schemaRef ds:uri="http://schemas.openxmlformats.org/officeDocument/2006/bibliography"/>
   </ds:schemaRefs>
 </ds:datastoreItem>
-</file>
-
-<file path=customXml/itemProps4.xml><?xml version="1.0" encoding="utf-8"?>
-<ds:datastoreItem xmlns:ds="http://schemas.openxmlformats.org/officeDocument/2006/customXml" ds:itemID="{DABAA964-10BA-4DBC-ABF2-CDEAC0FAF7AA}">
-  <ds:schemaRefs>
-    <ds:schemaRef ds:uri="http://schemas.microsoft.com/sharepoint/v3/contenttype/forms"/>
-  </ds:schemaRefs>
-</ds:datastoreItem>
 </file>